--- a/Iteración 5/Decisiones de Diseño tomadas por ASS/ADD-023.docx
+++ b/Iteración 5/Decisiones de Diseño tomadas por ASS/ADD-023.docx
@@ -92,8 +92,13 @@
               <w:spacing w:line="240" w:lineRule="auto"/>
             </w:pPr>
             <w:r>
-              <w:t>ADD-022</w:t>
-            </w:r>
+              <w:t>ADD-02</w:t>
+            </w:r>
+            <w:r>
+              <w:t>3</w:t>
+            </w:r>
+            <w:bookmarkStart w:id="0" w:name="_GoBack"/>
+            <w:bookmarkEnd w:id="0"/>
           </w:p>
         </w:tc>
       </w:tr>
@@ -139,8 +144,6 @@
             <w:r>
               <w:t>8</w:t>
             </w:r>
-            <w:bookmarkStart w:id="0" w:name="_GoBack"/>
-            <w:bookmarkEnd w:id="0"/>
             <w:r>
               <w:t>/11/2019</w:t>
             </w:r>
@@ -226,10 +229,7 @@
               <w:spacing w:line="240" w:lineRule="auto"/>
             </w:pPr>
             <w:r>
-              <w:t>La estructura correspondiente a la comunicación de llamadas debe pertenecer al paquete delivery del estilo por eventos</w:t>
-            </w:r>
-            <w:r>
-              <w:t xml:space="preserve"> </w:t>
+              <w:t xml:space="preserve">La estructura correspondiente a la comunicación de llamadas debe pertenecer al paquete delivery del estilo por eventos </w:t>
             </w:r>
           </w:p>
         </w:tc>

--- a/Iteración 5/Decisiones de Diseño tomadas por ASS/ADD-023.docx
+++ b/Iteración 5/Decisiones de Diseño tomadas por ASS/ADD-023.docx
@@ -30,8 +30,35 @@
               <w:spacing w:line="240" w:lineRule="auto"/>
             </w:pPr>
             <w:r>
-              <w:t>Short title of decisión</w:t>
-            </w:r>
+              <w:t xml:space="preserve">Short </w:t>
+            </w:r>
+            <w:proofErr w:type="spellStart"/>
+            <w:r>
+              <w:t>title</w:t>
+            </w:r>
+            <w:proofErr w:type="spellEnd"/>
+            <w:r>
+              <w:t xml:space="preserve"> </w:t>
+            </w:r>
+            <w:proofErr w:type="spellStart"/>
+            <w:r>
+              <w:t>of</w:t>
+            </w:r>
+            <w:proofErr w:type="spellEnd"/>
+            <w:r>
+              <w:t xml:space="preserve"> </w:t>
+            </w:r>
+            <w:proofErr w:type="spellStart"/>
+            <w:r>
+              <w:t>decisi</w:t>
+            </w:r>
+            <w:r>
+              <w:t>o</w:t>
+            </w:r>
+            <w:r>
+              <w:t>n</w:t>
+            </w:r>
+            <w:proofErr w:type="spellEnd"/>
           </w:p>
         </w:tc>
         <w:tc>
@@ -97,8 +124,6 @@
             <w:r>
               <w:t>3</w:t>
             </w:r>
-            <w:bookmarkStart w:id="0" w:name="_GoBack"/>
-            <w:bookmarkEnd w:id="0"/>
           </w:p>
         </w:tc>
       </w:tr>
@@ -166,9 +191,33 @@
             <w:pPr>
               <w:spacing w:line="240" w:lineRule="auto"/>
             </w:pPr>
-            <w:r>
-              <w:t>Creator of decisión</w:t>
-            </w:r>
+            <w:proofErr w:type="spellStart"/>
+            <w:r>
+              <w:t>Creator</w:t>
+            </w:r>
+            <w:proofErr w:type="spellEnd"/>
+            <w:r>
+              <w:t xml:space="preserve"> </w:t>
+            </w:r>
+            <w:proofErr w:type="spellStart"/>
+            <w:r>
+              <w:t>of</w:t>
+            </w:r>
+            <w:proofErr w:type="spellEnd"/>
+            <w:r>
+              <w:t xml:space="preserve"> </w:t>
+            </w:r>
+            <w:proofErr w:type="spellStart"/>
+            <w:r>
+              <w:t>decisi</w:t>
+            </w:r>
+            <w:r>
+              <w:t>o</w:t>
+            </w:r>
+            <w:r>
+              <w:t>n</w:t>
+            </w:r>
+            <w:proofErr w:type="spellEnd"/>
           </w:p>
         </w:tc>
         <w:tc>
@@ -208,9 +257,11 @@
             <w:pPr>
               <w:spacing w:line="240" w:lineRule="auto"/>
             </w:pPr>
+            <w:proofErr w:type="spellStart"/>
             <w:r>
               <w:t>Description</w:t>
             </w:r>
+            <w:proofErr w:type="spellEnd"/>
           </w:p>
         </w:tc>
         <w:tc>
@@ -229,7 +280,15 @@
               <w:spacing w:line="240" w:lineRule="auto"/>
             </w:pPr>
             <w:r>
-              <w:t xml:space="preserve">La estructura correspondiente a la comunicación de llamadas debe pertenecer al paquete delivery del estilo por eventos </w:t>
+              <w:t xml:space="preserve">La estructura correspondiente a la comunicación de llamadas debe pertenecer al paquete </w:t>
+            </w:r>
+            <w:proofErr w:type="spellStart"/>
+            <w:r>
+              <w:t>delivery</w:t>
+            </w:r>
+            <w:proofErr w:type="spellEnd"/>
+            <w:r>
+              <w:t xml:space="preserve"> del estilo por eventos </w:t>
             </w:r>
           </w:p>
         </w:tc>
@@ -250,9 +309,19 @@
             <w:pPr>
               <w:spacing w:line="240" w:lineRule="auto"/>
             </w:pPr>
-            <w:r>
-              <w:t>Decision’s Rational</w:t>
-            </w:r>
+            <w:proofErr w:type="spellStart"/>
+            <w:r>
+              <w:t>Decision’s</w:t>
+            </w:r>
+            <w:proofErr w:type="spellEnd"/>
+            <w:r>
+              <w:t xml:space="preserve"> </w:t>
+            </w:r>
+            <w:proofErr w:type="spellStart"/>
+            <w:r>
+              <w:t>Rational</w:t>
+            </w:r>
+            <w:proofErr w:type="spellEnd"/>
           </w:p>
         </w:tc>
         <w:tc>
@@ -334,8 +403,13 @@
             <w:pPr>
               <w:spacing w:line="240" w:lineRule="auto"/>
             </w:pPr>
-            <w:r>
-              <w:t>Requirements (decisión drivers)</w:t>
+            <w:proofErr w:type="spellStart"/>
+            <w:r>
+              <w:t>Requirements</w:t>
+            </w:r>
+            <w:proofErr w:type="spellEnd"/>
+            <w:r>
+              <w:t xml:space="preserve"> (decisión drivers)</w:t>
             </w:r>
           </w:p>
         </w:tc>
@@ -376,8 +450,29 @@
             <w:pPr>
               <w:spacing w:line="240" w:lineRule="auto"/>
             </w:pPr>
-            <w:r>
-              <w:t>Alternative decisions (options)</w:t>
+            <w:proofErr w:type="spellStart"/>
+            <w:r>
+              <w:t>Alternative</w:t>
+            </w:r>
+            <w:proofErr w:type="spellEnd"/>
+            <w:r>
+              <w:t xml:space="preserve"> </w:t>
+            </w:r>
+            <w:proofErr w:type="spellStart"/>
+            <w:r>
+              <w:t>decisions</w:t>
+            </w:r>
+            <w:proofErr w:type="spellEnd"/>
+            <w:r>
+              <w:t xml:space="preserve"> (</w:t>
+            </w:r>
+            <w:proofErr w:type="spellStart"/>
+            <w:r>
+              <w:t>options</w:t>
+            </w:r>
+            <w:proofErr w:type="spellEnd"/>
+            <w:r>
+              <w:t>)</w:t>
             </w:r>
           </w:p>
         </w:tc>
@@ -396,6 +491,9 @@
             <w:pPr>
               <w:spacing w:line="240" w:lineRule="auto"/>
             </w:pPr>
+            <w:r>
+              <w:t>-</w:t>
+            </w:r>
           </w:p>
         </w:tc>
       </w:tr>
@@ -415,8 +513,37 @@
             <w:pPr>
               <w:spacing w:line="240" w:lineRule="auto"/>
             </w:pPr>
-            <w:r>
-              <w:t>Decision outcome (options selected)</w:t>
+            <w:proofErr w:type="spellStart"/>
+            <w:r>
+              <w:t>Decision</w:t>
+            </w:r>
+            <w:proofErr w:type="spellEnd"/>
+            <w:r>
+              <w:t xml:space="preserve"> </w:t>
+            </w:r>
+            <w:proofErr w:type="spellStart"/>
+            <w:r>
+              <w:t>outcome</w:t>
+            </w:r>
+            <w:proofErr w:type="spellEnd"/>
+            <w:r>
+              <w:t xml:space="preserve"> (</w:t>
+            </w:r>
+            <w:proofErr w:type="spellStart"/>
+            <w:r>
+              <w:t>options</w:t>
+            </w:r>
+            <w:proofErr w:type="spellEnd"/>
+            <w:r>
+              <w:t xml:space="preserve"> </w:t>
+            </w:r>
+            <w:proofErr w:type="spellStart"/>
+            <w:r>
+              <w:t>selected</w:t>
+            </w:r>
+            <w:proofErr w:type="spellEnd"/>
+            <w:r>
+              <w:t>)</w:t>
             </w:r>
           </w:p>
         </w:tc>
@@ -434,6 +561,9 @@
             <w:pPr>
               <w:spacing w:line="240" w:lineRule="auto"/>
             </w:pPr>
+            <w:r>
+              <w:t>?</w:t>
+            </w:r>
           </w:p>
         </w:tc>
       </w:tr>
@@ -472,6 +602,9 @@
             <w:pPr>
               <w:spacing w:line="240" w:lineRule="auto"/>
             </w:pPr>
+            <w:r>
+              <w:t>?</w:t>
+            </w:r>
           </w:p>
         </w:tc>
       </w:tr>
@@ -491,8 +624,13 @@
             <w:pPr>
               <w:spacing w:line="240" w:lineRule="auto"/>
             </w:pPr>
-            <w:r>
-              <w:t>Cons opciones</w:t>
+            <w:proofErr w:type="spellStart"/>
+            <w:r>
+              <w:t>Cons</w:t>
+            </w:r>
+            <w:proofErr w:type="spellEnd"/>
+            <w:r>
+              <w:t xml:space="preserve"> opciones</w:t>
             </w:r>
           </w:p>
         </w:tc>
@@ -509,10 +647,12 @@
           <w:p>
             <w:pPr>
               <w:spacing w:line="240" w:lineRule="auto"/>
-              <w:rPr>
-                <w:u w:val="single"/>
-              </w:rPr>
-            </w:pPr>
+            </w:pPr>
+            <w:bookmarkStart w:id="0" w:name="_GoBack"/>
+            <w:r>
+              <w:t>?</w:t>
+            </w:r>
+            <w:bookmarkEnd w:id="0"/>
           </w:p>
         </w:tc>
       </w:tr>
@@ -533,8 +673,29 @@
               <w:spacing w:line="240" w:lineRule="auto"/>
             </w:pPr>
             <w:r>
-              <w:t>Link to other decisions</w:t>
-            </w:r>
+              <w:t xml:space="preserve">Link </w:t>
+            </w:r>
+            <w:proofErr w:type="spellStart"/>
+            <w:r>
+              <w:t>to</w:t>
+            </w:r>
+            <w:proofErr w:type="spellEnd"/>
+            <w:r>
+              <w:t xml:space="preserve"> </w:t>
+            </w:r>
+            <w:proofErr w:type="spellStart"/>
+            <w:r>
+              <w:t>other</w:t>
+            </w:r>
+            <w:proofErr w:type="spellEnd"/>
+            <w:r>
+              <w:t xml:space="preserve"> </w:t>
+            </w:r>
+            <w:proofErr w:type="spellStart"/>
+            <w:r>
+              <w:t>decisions</w:t>
+            </w:r>
+            <w:proofErr w:type="spellEnd"/>
           </w:p>
         </w:tc>
         <w:tc>
@@ -555,8 +716,14 @@
                 <w:tab w:val="left" w:pos="1275"/>
               </w:tabs>
               <w:spacing w:line="240" w:lineRule="auto"/>
-            </w:pPr>
-            <w:r>
+              <w:rPr>
+                <w:lang w:val="en-GB"/>
+              </w:rPr>
+            </w:pPr>
+            <w:r>
+              <w:rPr>
+                <w:lang w:val="en-GB"/>
+              </w:rPr>
               <w:t>ADD-012, ADD-013, ADD-014, ADD-015,</w:t>
             </w:r>
           </w:p>
@@ -566,8 +733,14 @@
                 <w:tab w:val="left" w:pos="1275"/>
               </w:tabs>
               <w:spacing w:line="240" w:lineRule="auto"/>
-            </w:pPr>
-            <w:r>
+              <w:rPr>
+                <w:lang w:val="en-GB"/>
+              </w:rPr>
+            </w:pPr>
+            <w:r>
+              <w:rPr>
+                <w:lang w:val="en-GB"/>
+              </w:rPr>
               <w:t>ADD-022</w:t>
             </w:r>
           </w:p>
@@ -590,8 +763,29 @@
               <w:spacing w:line="240" w:lineRule="auto"/>
             </w:pPr>
             <w:r>
-              <w:t>Link to architecture artifacts</w:t>
-            </w:r>
+              <w:t xml:space="preserve">Link </w:t>
+            </w:r>
+            <w:proofErr w:type="spellStart"/>
+            <w:r>
+              <w:t>to</w:t>
+            </w:r>
+            <w:proofErr w:type="spellEnd"/>
+            <w:r>
+              <w:t xml:space="preserve"> </w:t>
+            </w:r>
+            <w:proofErr w:type="spellStart"/>
+            <w:r>
+              <w:t>architecture</w:t>
+            </w:r>
+            <w:proofErr w:type="spellEnd"/>
+            <w:r>
+              <w:t xml:space="preserve"> </w:t>
+            </w:r>
+            <w:proofErr w:type="spellStart"/>
+            <w:r>
+              <w:t>artifacts</w:t>
+            </w:r>
+            <w:proofErr w:type="spellEnd"/>
           </w:p>
         </w:tc>
         <w:tc>
